--- a/Documentazione/Attività/codicecondotta.docx
+++ b/Documentazione/Attività/codicecondotta.docx
@@ -3,6 +3,11 @@
 <w:document xmlns:wpc="http://schemas.microsoft.com/office/word/2010/wordprocessingCanvas" xmlns:cx="http://schemas.microsoft.com/office/drawing/2014/chartex" xmlns:cx1="http://schemas.microsoft.com/office/drawing/2015/9/8/chartex" xmlns:cx2="http://schemas.microsoft.com/office/drawing/2015/10/21/chartex" xmlns:cx3="http://schemas.microsoft.com/office/drawing/2016/5/9/chartex" xmlns:cx4="http://schemas.microsoft.com/office/drawing/2016/5/10/chartex" xmlns:cx5="http://schemas.microsoft.com/office/drawing/2016/5/11/chartex" xmlns:cx6="http://schemas.microsoft.com/office/drawing/2016/5/12/chartex" xmlns:cx7="http://schemas.microsoft.com/office/drawing/2016/5/13/chartex" xmlns:cx8="http://schemas.microsoft.com/office/drawing/2016/5/14/chartex" xmlns:mc="http://schemas.openxmlformats.org/markup-compatibility/2006" xmlns:aink="http://schemas.microsoft.com/office/drawing/2016/ink" xmlns:am3d="http://schemas.microsoft.com/office/drawing/2017/model3d" xmlns:o="urn:schemas-microsoft-com:office:office" xmlns:r="http://schemas.openxmlformats.org/officeDocument/2006/relationships" xmlns:m="http://schemas.openxmlformats.org/officeDocument/2006/math" xmlns:v="urn:schemas-microsoft-com:vml" xmlns:wp14="http://schemas.microsoft.com/office/word/2010/wordprocessingDrawing" xmlns:wp="http://schemas.openxmlformats.org/drawingml/2006/wordprocessingDrawing" xmlns:w10="urn:schemas-microsoft-com:office:word" xmlns:w="http://schemas.openxmlformats.org/wordprocessingml/2006/main" xmlns:w14="http://schemas.microsoft.com/office/word/2010/wordml" xmlns:w15="http://schemas.microsoft.com/office/word/2012/wordml" xmlns:w16cex="http://schemas.microsoft.com/office/word/2018/wordml/cex" xmlns:w16cid="http://schemas.microsoft.com/office/word/2016/wordml/cid" xmlns:w16="http://schemas.microsoft.com/office/word/2018/wordml" xmlns:w16sdtdh="http://schemas.microsoft.com/office/word/2020/wordml/sdtdatahash" xmlns:w16se="http://schemas.microsoft.com/office/word/2015/wordml/symex" xmlns:wpg="http://schemas.microsoft.com/office/word/2010/wordprocessingGroup" xmlns:wpi="http://schemas.microsoft.com/office/word/2010/wordprocessingInk" xmlns:wne="http://schemas.microsoft.com/office/word/2006/wordml" xmlns:wps="http://schemas.microsoft.com/office/word/2010/wordprocessingShape" mc:Ignorable="w14 w15 w16se w16cid w16 w16cex w16sdtdh wp14">
   <w:body>
     <w:p>
+      <w:pPr>
+        <w:rPr>
+          <w:u w:val="single"/>
+        </w:rPr>
+      </w:pPr>
       <w:r>
         <w:t>-</w:t>
       </w:r>
@@ -33,7 +38,15 @@
         <w:br/>
       </w:r>
       <w:r>
-        <w:t>Il nostro team è composto da 5 persone che sono: Galeandro Gabriele,</w:t>
+        <w:t xml:space="preserve">Il nostro team è composto da 5 persone che sono: </w:t>
+      </w:r>
+      <w:proofErr w:type="spellStart"/>
+      <w:r>
+        <w:t>Galeandro</w:t>
+      </w:r>
+      <w:proofErr w:type="spellEnd"/>
+      <w:r>
+        <w:t xml:space="preserve"> Gabriele,</w:t>
       </w:r>
       <w:r>
         <w:t xml:space="preserve"> </w:t>
@@ -55,24 +68,34 @@
         <w:t>,</w:t>
       </w:r>
       <w:r>
-        <w:t xml:space="preserve"> Mauri Andrea, Nespoli Mattia, Pellegata Filippo. Il lavoro è stato suddiviso equamente all’interno del gruppo in base alle proprie necessità e preferenze. Mauri Andrea (Responsabile Progetto &amp; Team di Sviluppo Html, parte grafica java) e Nespoli Mattia (</w:t>
-      </w:r>
-      <w:r>
-        <w:t>Team di Sviluppo Html, parte grafica java</w:t>
-      </w:r>
-      <w:r>
-        <w:t>) si sono occupati dello sviluppo di un sito Html che presenti il progetto e di una parte grafica in java che presenta l’interfaccia all’utente. Galeandro Gabriele (Team di Sviluppo Java &amp; Team di Sviluppo Arduino)</w:t>
-      </w:r>
-      <w:r>
-        <w:t xml:space="preserve"> si è occupato della comunicazione tra Arduino e Java attraverso la porta Seriale, oltre a ciò </w:t>
-      </w:r>
-      <w:proofErr w:type="gramStart"/>
-      <w:r>
-        <w:t>a</w:t>
-      </w:r>
-      <w:proofErr w:type="gramEnd"/>
-      <w:r>
-        <w:t xml:space="preserve"> contribuito ad una parte della grafica e di sviluppo del codice Java. </w:t>
+        <w:t xml:space="preserve"> Mauri Andrea, Nespoli Mattia, Pellegata Filippo. Il lavoro è stato suddiviso equamente all’interno del gruppo in base alle proprie necessità e preferenze. Mauri Andrea (Responsabile Progetto &amp; Team di Sviluppo </w:t>
+      </w:r>
+      <w:r>
+        <w:t>Java</w:t>
+      </w:r>
+      <w:r>
+        <w:t xml:space="preserve">) e Nespoli Mattia (Team di Sviluppo Html, </w:t>
+      </w:r>
+      <w:r>
+        <w:t>J</w:t>
+      </w:r>
+      <w:r>
+        <w:t>ava</w:t>
+      </w:r>
+      <w:r>
+        <w:t xml:space="preserve"> Comunicazione Seriale, Arduino</w:t>
+      </w:r>
+      <w:r>
+        <w:t>). Galeandro Gabriele (Team di Sviluppo Java</w:t>
+      </w:r>
+      <w:r>
+        <w:t xml:space="preserve"> Comunicazione seriale</w:t>
+      </w:r>
+      <w:r>
+        <w:t>)</w:t>
+      </w:r>
+      <w:r>
+        <w:t xml:space="preserve">. </w:t>
       </w:r>
       <w:proofErr w:type="spellStart"/>
       <w:r>
@@ -91,46 +114,44 @@
         <w:t xml:space="preserve"> </w:t>
       </w:r>
       <w:r>
-        <w:t>(</w:t>
+        <w:t xml:space="preserve">(Team di Sviluppo </w:t>
+      </w:r>
+      <w:r>
+        <w:t>della comunicazione Java-</w:t>
+      </w:r>
+      <w:proofErr w:type="spellStart"/>
+      <w:r>
+        <w:t>Telegram</w:t>
+      </w:r>
+      <w:proofErr w:type="spellEnd"/>
+      <w:r>
+        <w:t>). Pellegata Filippo(</w:t>
+      </w:r>
+      <w:r>
+        <w:t xml:space="preserve"> Facilitatore &amp;</w:t>
       </w:r>
       <w:r>
         <w:t xml:space="preserve">Team di Sviluppo </w:t>
       </w:r>
-      <w:r>
-        <w:t>della comunicazione Java-</w:t>
-      </w:r>
       <w:proofErr w:type="spellStart"/>
       <w:r>
-        <w:t>Telegram</w:t>
+        <w:t>Java</w:t>
+      </w:r>
+      <w:r>
+        <w:t>,Arduino</w:t>
+      </w:r>
+      <w:r>
+        <w:rPr>
+          <w:u w:val="single"/>
+        </w:rPr>
+        <w:t>,PowerPoint</w:t>
       </w:r>
       <w:proofErr w:type="spellEnd"/>
       <w:r>
-        <w:t xml:space="preserve">) si è occupato della creazione di un bot </w:t>
-      </w:r>
-      <w:proofErr w:type="spellStart"/>
-      <w:r>
-        <w:t>Telegram</w:t>
-      </w:r>
-      <w:proofErr w:type="spellEnd"/>
-      <w:r>
-        <w:t xml:space="preserve"> che riesce a comunicare con java e invia degli avvisi ogni volta che un prodotto sta per scadere. Pellegata </w:t>
-      </w:r>
-      <w:proofErr w:type="gramStart"/>
-      <w:r>
-        <w:t>Filippo(</w:t>
-      </w:r>
-      <w:r>
-        <w:t xml:space="preserve"> Facilitatore</w:t>
-      </w:r>
-      <w:proofErr w:type="gramEnd"/>
-      <w:r>
-        <w:t xml:space="preserve"> &amp;</w:t>
-      </w:r>
-      <w:r>
-        <w:t>Team di Sviluppo Java</w:t>
-      </w:r>
-      <w:r>
-        <w:t>) si è occupato dello sviluppo del codice di java che permette di registrare le varie ricette, prodotti e le funzioni legate ad essi.</w:t>
+        <w:t>)</w:t>
+      </w:r>
+      <w:r>
+        <w:t>.</w:t>
       </w:r>
     </w:p>
     <w:p>
@@ -226,13 +247,7 @@
         <w:rPr>
           <w:color w:val="FF0000"/>
         </w:rPr>
-        <w:t>Dove e quando si svolgono le riunioni/lezioni</w:t>
-      </w:r>
-      <w:r>
-        <w:rPr>
-          <w:color w:val="FF0000"/>
-        </w:rPr>
-        <w:t>?</w:t>
+        <w:t>Dove e quando si svolgono le riunioni/lezioni?</w:t>
       </w:r>
     </w:p>
     <w:p>
@@ -258,13 +273,7 @@
         <w:rPr>
           <w:color w:val="FF0000"/>
         </w:rPr>
-        <w:t xml:space="preserve">- </w:t>
-      </w:r>
-      <w:r>
-        <w:rPr>
-          <w:color w:val="FF0000"/>
-        </w:rPr>
-        <w:t>Quante assenze massime si possono fare e cosa succede se uno studente è assente per più delle metà del tempo.</w:t>
+        <w:t>- Quante assenze massime si possono fare e cosa succede se uno studente è assente per più delle metà del tempo.</w:t>
       </w:r>
     </w:p>
     <w:p>
@@ -347,19 +356,7 @@
         <w:rPr>
           <w:color w:val="FF0000"/>
         </w:rPr>
-        <w:t xml:space="preserve">- </w:t>
-      </w:r>
-      <w:r>
-        <w:rPr>
-          <w:color w:val="FF0000"/>
-        </w:rPr>
-        <w:t>Come si prendono le decisioni</w:t>
-      </w:r>
-      <w:r>
-        <w:rPr>
-          <w:color w:val="FF0000"/>
-        </w:rPr>
-        <w:t>?</w:t>
+        <w:t>- Come si prendono le decisioni?</w:t>
       </w:r>
     </w:p>
     <w:p>

--- a/Documentazione/Attività/codicecondotta.docx
+++ b/Documentazione/Attività/codicecondotta.docx
@@ -15,26 +15,12 @@
         <w:rPr>
           <w:color w:val="FF0000"/>
         </w:rPr>
-        <w:t xml:space="preserve">Da chi è composto </w:t>
-      </w:r>
-      <w:proofErr w:type="gramStart"/>
+        <w:t>Da chi è composto il team?</w:t>
+      </w:r>
       <w:r>
         <w:rPr>
           <w:color w:val="FF0000"/>
         </w:rPr>
-        <w:t>il team</w:t>
-      </w:r>
-      <w:proofErr w:type="gramEnd"/>
-      <w:r>
-        <w:rPr>
-          <w:color w:val="FF0000"/>
-        </w:rPr>
-        <w:t>?</w:t>
-      </w:r>
-      <w:r>
-        <w:rPr>
-          <w:color w:val="FF0000"/>
-        </w:rPr>
         <w:br/>
       </w:r>
       <w:r>
@@ -86,7 +72,18 @@
         <w:t xml:space="preserve"> Comunicazione Seriale, Arduino</w:t>
       </w:r>
       <w:r>
-        <w:t>). Galeandro Gabriele (Team di Sviluppo Java</w:t>
+        <w:t>, Codice condotta</w:t>
+      </w:r>
+      <w:r>
+        <w:t xml:space="preserve">). </w:t>
+      </w:r>
+      <w:proofErr w:type="spellStart"/>
+      <w:r>
+        <w:t>Galeandro</w:t>
+      </w:r>
+      <w:proofErr w:type="spellEnd"/>
+      <w:r>
+        <w:t xml:space="preserve"> Gabriele (Team di Sviluppo Java</w:t>
       </w:r>
       <w:r>
         <w:t xml:space="preserve"> Comunicazione seriale</w:t>
@@ -131,22 +128,35 @@
         <w:t xml:space="preserve"> Facilitatore &amp;</w:t>
       </w:r>
       <w:r>
-        <w:t xml:space="preserve">Team di Sviluppo </w:t>
-      </w:r>
-      <w:proofErr w:type="spellStart"/>
-      <w:r>
-        <w:t>Java</w:t>
-      </w:r>
-      <w:r>
-        <w:t>,Arduino</w:t>
+        <w:t>Team di Sviluppo Java</w:t>
+      </w:r>
+      <w:r>
+        <w:t>,</w:t>
+      </w:r>
+      <w:r>
+        <w:t xml:space="preserve"> </w:t>
+      </w:r>
+      <w:r>
+        <w:t>Arduino</w:t>
       </w:r>
       <w:r>
         <w:rPr>
           <w:u w:val="single"/>
         </w:rPr>
-        <w:t>,PowerPoint</w:t>
-      </w:r>
-      <w:proofErr w:type="spellEnd"/>
+        <w:t>,</w:t>
+      </w:r>
+      <w:r>
+        <w:rPr>
+          <w:u w:val="single"/>
+        </w:rPr>
+        <w:t xml:space="preserve"> Documentazione, </w:t>
+      </w:r>
+      <w:r>
+        <w:rPr>
+          <w:u w:val="single"/>
+        </w:rPr>
+        <w:t>PowerPoint</w:t>
+      </w:r>
       <w:r>
         <w:t>)</w:t>
       </w:r>
@@ -176,15 +186,7 @@
         </w:numPr>
       </w:pPr>
       <w:r>
-        <w:t xml:space="preserve">All’interno del nostro gruppo ognuno è libero di esprimere la propria opinione anche su un ambito che non riguarda </w:t>
-      </w:r>
-      <w:proofErr w:type="gramStart"/>
-      <w:r>
-        <w:t>il suo team</w:t>
-      </w:r>
-      <w:proofErr w:type="gramEnd"/>
-      <w:r>
-        <w:t xml:space="preserve"> di sviluppo. </w:t>
+        <w:t xml:space="preserve">All’interno del nostro gruppo ognuno è libero di esprimere la propria opinione anche su un ambito che non riguarda il suo team di sviluppo. </w:t>
       </w:r>
     </w:p>
     <w:p>
@@ -196,15 +198,7 @@
         </w:numPr>
       </w:pPr>
       <w:r>
-        <w:t xml:space="preserve">I vari componenti </w:t>
-      </w:r>
-      <w:proofErr w:type="gramStart"/>
-      <w:r>
-        <w:t>dei team</w:t>
-      </w:r>
-      <w:proofErr w:type="gramEnd"/>
-      <w:r>
-        <w:t xml:space="preserve"> si confrontano tra di loro affinché gli sviluppi individuali possano cooperare con quelli dei compagni. </w:t>
+        <w:t xml:space="preserve">I vari componenti dei team si confrontano tra di loro affinché gli sviluppi individuali possano cooperare con quelli dei compagni. </w:t>
       </w:r>
     </w:p>
     <w:p>
@@ -252,15 +246,7 @@
     </w:p>
     <w:p>
       <w:r>
-        <w:t xml:space="preserve">Le riunioni vengono svolte prevalentemente on-line per poter incontrare tutti i partecipanti, in un primo momento si riunisce </w:t>
-      </w:r>
-      <w:proofErr w:type="gramStart"/>
-      <w:r>
-        <w:t>tutto il team</w:t>
-      </w:r>
-      <w:proofErr w:type="gramEnd"/>
-      <w:r>
-        <w:t xml:space="preserve"> per fare il punto della situazione, successivamente ci si divide nei vari team di sviluppo per continuare in autonomia o con l’aiuto di qualcuno la propria parte del progetto.</w:t>
+        <w:t>Le riunioni vengono svolte prevalentemente on-line per poter incontrare tutti i partecipanti, in un primo momento si riunisce tutto il team per fare il punto della situazione, successivamente ci si divide nei vari team di sviluppo per continuare in autonomia o con l’aiuto di qualcuno la propria parte del progetto.</w:t>
       </w:r>
     </w:p>
     <w:p>
@@ -297,79 +283,57 @@
         <w:rPr>
           <w:color w:val="FF0000"/>
         </w:rPr>
-        <w:t xml:space="preserve">Quali sono le modalità predefinite di comunicazione tra i membri </w:t>
-      </w:r>
-      <w:proofErr w:type="gramStart"/>
-      <w:r>
+        <w:t>Quali sono le modalità predefinite di comunicazione tra i membri del team?</w:t>
+      </w:r>
+    </w:p>
+    <w:p>
+      <w:r>
+        <w:t xml:space="preserve">Principalmente il gruppo WhatsApp con tutti i partecipanti ma anche altri canali come ad esempio </w:t>
+      </w:r>
+      <w:proofErr w:type="spellStart"/>
+      <w:r>
+        <w:t>Discord</w:t>
+      </w:r>
+      <w:proofErr w:type="spellEnd"/>
+      <w:r>
+        <w:t>.</w:t>
+      </w:r>
+      <w:r>
+        <w:t xml:space="preserve"> Oltre a questi canali per la comunicazione ci serviamo di </w:t>
+      </w:r>
+      <w:proofErr w:type="spellStart"/>
+      <w:r>
+        <w:t>Github</w:t>
+      </w:r>
+      <w:proofErr w:type="spellEnd"/>
+      <w:r>
+        <w:t xml:space="preserve"> per lo scambio del materiale e di </w:t>
+      </w:r>
+      <w:proofErr w:type="spellStart"/>
+      <w:r>
+        <w:t>Trello</w:t>
+      </w:r>
+      <w:proofErr w:type="spellEnd"/>
+      <w:r>
+        <w:t xml:space="preserve"> per visualizzare i nostri compiti.</w:t>
+      </w:r>
+    </w:p>
+    <w:p>
+      <w:pPr>
         <w:rPr>
           <w:color w:val="FF0000"/>
         </w:rPr>
-        <w:t>del team</w:t>
-      </w:r>
-      <w:proofErr w:type="gramEnd"/>
+      </w:pPr>
       <w:r>
         <w:rPr>
           <w:color w:val="FF0000"/>
         </w:rPr>
-        <w:t>?</w:t>
-      </w:r>
-    </w:p>
-    <w:p>
-      <w:r>
-        <w:t xml:space="preserve">Principalmente il gruppo WhatsApp con tutti i partecipanti ma anche altri canali come ad esempio </w:t>
-      </w:r>
-      <w:proofErr w:type="spellStart"/>
-      <w:r>
-        <w:t>Discord</w:t>
-      </w:r>
-      <w:proofErr w:type="spellEnd"/>
-      <w:r>
-        <w:t>.</w:t>
-      </w:r>
-      <w:r>
-        <w:t xml:space="preserve"> Oltre a questi canali per la comunicazione ci serviamo di </w:t>
-      </w:r>
-      <w:proofErr w:type="spellStart"/>
-      <w:r>
-        <w:t>Github</w:t>
-      </w:r>
-      <w:proofErr w:type="spellEnd"/>
-      <w:r>
-        <w:t xml:space="preserve"> per lo scambio del materiale e di </w:t>
-      </w:r>
-      <w:proofErr w:type="spellStart"/>
-      <w:r>
-        <w:t>Trello</w:t>
-      </w:r>
-      <w:proofErr w:type="spellEnd"/>
-      <w:r>
-        <w:t xml:space="preserve"> per visualizzare i nostri compiti.</w:t>
-      </w:r>
-    </w:p>
-    <w:p>
-      <w:pPr>
-        <w:rPr>
-          <w:color w:val="FF0000"/>
-        </w:rPr>
-      </w:pPr>
-      <w:r>
-        <w:rPr>
-          <w:color w:val="FF0000"/>
-        </w:rPr>
         <w:t>- Come si prendono le decisioni?</w:t>
       </w:r>
     </w:p>
     <w:p>
       <w:r>
-        <w:t xml:space="preserve">Le decisioni vengono prese quando </w:t>
-      </w:r>
-      <w:proofErr w:type="gramStart"/>
-      <w:r>
-        <w:t>tutto il team</w:t>
-      </w:r>
-      <w:proofErr w:type="gramEnd"/>
-      <w:r>
-        <w:t xml:space="preserve"> è d’accordo con le scelte che vengono proposte da qualunque componente del gruppo. Nel caso in cui qualcuno sia contrario si cerca di esporre le proprie tesi per arrivare ad un punto di incontro che metta tutti d’accordo.</w:t>
+        <w:t>Le decisioni vengono prese quando tutto il team è d’accordo con le scelte che vengono proposte da qualunque componente del gruppo. Nel caso in cui qualcuno sia contrario si cerca di esporre le proprie tesi per arrivare ad un punto di incontro che metta tutti d’accordo.</w:t>
       </w:r>
     </w:p>
     <w:p/>
